--- a/法令ファイル/銀行法等の一部を改正する法律附則第二条第二項の届出に関する内閣府令/銀行法等の一部を改正する法律附則第二条第二項の届出に関する内閣府令（平成十三年内閣府令第九十一号）.docx
+++ b/法令ファイル/銀行法等の一部を改正する法律附則第二条第二項の届出に関する内閣府令/銀行法等の一部を改正する法律附則第二条第二項の届出に関する内閣府令（平成十三年内閣府令第九十一号）.docx
@@ -55,7 +55,7 @@
     </w:pPr>
     <w:r>
       <w:tab/>
-      <w:t>WeGov v0.1 - FTS141</w:t>
+      <w:t>WeGov v0.2 - FTS141</w:t>
     </w:r>
   </w:p>
 </w:ftr>
